--- a/download/company_files/specification_template.docx
+++ b/download/company_files/specification_template.docx
@@ -85,29 +85,37 @@
           <w:sz w:val="24"/>
           <w:szCs w:val="24"/>
         </w:rPr>
-        <w:t xml:space="preserve"> № {{</w:t>
+        <w:t xml:space="preserve"> № </w:t>
       </w:r>
-      <w:proofErr w:type="spellStart"/>
       <w:r>
         <w:rPr>
           <w:rFonts w:ascii="Century Gothic" w:hAnsi="Century Gothic" w:cs="Calibri" w:cstheme="minorAscii"/>
-          <w:b w:val="1"/>
-          <w:bCs w:val="1"/>
+          <w:b w:val="0"/>
+          <w:bCs w:val="0"/>
           <w:sz w:val="24"/>
           <w:szCs w:val="24"/>
         </w:rPr>
-        <w:t>order_number</w:t>
+        <w:t>(</w:t>
       </w:r>
-      <w:proofErr w:type="spellEnd"/>
       <w:r>
         <w:rPr>
           <w:rFonts w:ascii="Century Gothic" w:hAnsi="Century Gothic" w:cs="Calibri" w:cstheme="minorAscii"/>
-          <w:b w:val="1"/>
-          <w:bCs w:val="1"/>
+          <w:b w:val="0"/>
+          <w:bCs w:val="0"/>
           <w:sz w:val="24"/>
           <w:szCs w:val="24"/>
         </w:rPr>
-        <w:t>}}</w:t>
+        <w:t>{{order_number}}</w:t>
+      </w:r>
+      <w:r>
+        <w:rPr>
+          <w:rFonts w:ascii="Century Gothic" w:hAnsi="Century Gothic" w:cs="Calibri" w:cstheme="minorAscii"/>
+          <w:b w:val="0"/>
+          <w:bCs w:val="0"/>
+          <w:sz w:val="24"/>
+          <w:szCs w:val="24"/>
+        </w:rPr>
+        <w:t>)</w:t>
       </w:r>
     </w:p>
     <w:p>
@@ -387,6 +395,48 @@
               </w:rPr>
               <w:t>{{</w:t>
             </w:r>
+            <w:r>
+              <w:rPr>
+                <w:rFonts w:ascii="Century Gothic" w:hAnsi="Century Gothic" w:cs="Calibri" w:cstheme="minorAscii"/>
+                <w:b w:val="0"/>
+                <w:bCs w:val="0"/>
+                <w:sz w:val="24"/>
+                <w:szCs w:val="24"/>
+              </w:rPr>
+              <w:t>customer</w:t>
+            </w:r>
+            <w:r>
+              <w:rPr>
+                <w:rFonts w:ascii="Century Gothic" w:hAnsi="Century Gothic" w:cs="Calibri" w:cstheme="minorAscii"/>
+                <w:sz w:val="24"/>
+                <w:szCs w:val="24"/>
+              </w:rPr>
+              <w:t>_</w:t>
+            </w:r>
+            <w:r>
+              <w:rPr>
+                <w:rFonts w:ascii="Century Gothic" w:hAnsi="Century Gothic" w:cs="Calibri" w:cstheme="minorAscii"/>
+                <w:sz w:val="24"/>
+                <w:szCs w:val="24"/>
+              </w:rPr>
+              <w:t>phone</w:t>
+            </w:r>
+            <w:r>
+              <w:rPr>
+                <w:rFonts w:ascii="Century Gothic" w:hAnsi="Century Gothic" w:cs="Calibri" w:cstheme="minorAscii"/>
+                <w:sz w:val="24"/>
+                <w:szCs w:val="24"/>
+              </w:rPr>
+              <w:t>}}</w:t>
+            </w:r>
+            <w:r>
+              <w:rPr>
+                <w:rFonts w:ascii="Century Gothic" w:hAnsi="Century Gothic" w:cs="Calibri" w:cstheme="minorAscii"/>
+                <w:sz w:val="24"/>
+                <w:szCs w:val="24"/>
+              </w:rPr>
+              <w:t>, {{</w:t>
+            </w:r>
             <w:proofErr w:type="spellStart"/>
             <w:r>
               <w:rPr>
@@ -402,41 +452,9 @@
                 <w:sz w:val="24"/>
                 <w:szCs w:val="24"/>
               </w:rPr>
-              <w:t>_phone</w:t>
+              <w:t>_email</w:t>
             </w:r>
             <w:proofErr w:type="spellEnd"/>
-            <w:r>
-              <w:rPr>
-                <w:rFonts w:ascii="Century Gothic" w:hAnsi="Century Gothic" w:cs="Calibri" w:cstheme="minorAscii"/>
-                <w:sz w:val="24"/>
-                <w:szCs w:val="24"/>
-              </w:rPr>
-              <w:t>}}</w:t>
-            </w:r>
-            <w:r>
-              <w:rPr>
-                <w:rFonts w:ascii="Century Gothic" w:hAnsi="Century Gothic" w:cs="Calibri" w:cstheme="minorAscii"/>
-                <w:sz w:val="24"/>
-                <w:szCs w:val="24"/>
-              </w:rPr>
-              <w:t>, {{</w:t>
-            </w:r>
-            <w:r>
-              <w:rPr>
-                <w:rFonts w:ascii="Century Gothic" w:hAnsi="Century Gothic" w:cs="Calibri" w:cstheme="minorAscii"/>
-                <w:sz w:val="24"/>
-                <w:szCs w:val="24"/>
-              </w:rPr>
-              <w:t>customer</w:t>
-            </w:r>
-            <w:r>
-              <w:rPr>
-                <w:rFonts w:ascii="Century Gothic" w:hAnsi="Century Gothic" w:cs="Calibri" w:cstheme="minorAscii"/>
-                <w:sz w:val="24"/>
-                <w:szCs w:val="24"/>
-              </w:rPr>
-              <w:t>_email</w:t>
-            </w:r>
             <w:r>
               <w:rPr>
                 <w:rFonts w:ascii="Century Gothic" w:hAnsi="Century Gothic" w:cs="Calibri" w:cstheme="minorAscii"/>
@@ -1340,7 +1358,7 @@
             <w:pPr>
               <w:cnfStyle w:val="000000000000" w:firstRow="0" w:lastRow="0" w:firstColumn="0" w:lastColumn="0" w:oddVBand="0" w:evenVBand="0" w:oddHBand="0" w:evenHBand="0" w:firstRowFirstColumn="0" w:firstRowLastColumn="0" w:lastRowFirstColumn="0" w:lastRowLastColumn="0"/>
               <w:rPr>
-                <w:rFonts w:ascii="Century Gothic" w:hAnsi="Century Gothic" w:cstheme="minorHAnsi"/>
+                <w:rFonts w:ascii="Century Gothic" w:hAnsi="Century Gothic" w:cs="Calibri" w:cstheme="minorAscii"/>
                 <w:sz w:val="24"/>
                 <w:szCs w:val="24"/>
                 <w:lang w:val="en-US"/>
@@ -1348,7 +1366,7 @@
             </w:pPr>
             <w:r>
               <w:rPr>
-                <w:rFonts w:ascii="Century Gothic" w:hAnsi="Century Gothic" w:cstheme="minorHAnsi"/>
+                <w:rFonts w:ascii="Century Gothic" w:hAnsi="Century Gothic" w:cs="Calibri" w:cstheme="minorAscii"/>
                 <w:sz w:val="24"/>
                 <w:szCs w:val="24"/>
               </w:rPr>
@@ -1357,20 +1375,28 @@
             <w:proofErr w:type="spellStart"/>
             <w:r>
               <w:rPr>
-                <w:rFonts w:ascii="Century Gothic" w:hAnsi="Century Gothic" w:cstheme="minorHAnsi"/>
-                <w:sz w:val="24"/>
-                <w:szCs w:val="24"/>
-              </w:rPr>
-              <w:t>product_quantity</w:t>
+                <w:rFonts w:ascii="Century Gothic" w:hAnsi="Century Gothic" w:cs="Calibri" w:cstheme="minorAscii"/>
+                <w:sz w:val="24"/>
+                <w:szCs w:val="24"/>
+              </w:rPr>
+              <w:t>quantity</w:t>
             </w:r>
             <w:proofErr w:type="spellEnd"/>
             <w:r>
               <w:rPr>
-                <w:rFonts w:ascii="Century Gothic" w:hAnsi="Century Gothic" w:cstheme="minorHAnsi"/>
+                <w:rFonts w:ascii="Century Gothic" w:hAnsi="Century Gothic" w:cs="Calibri" w:cstheme="minorAscii"/>
                 <w:sz w:val="24"/>
                 <w:szCs w:val="24"/>
               </w:rPr>
               <w:t>}}</w:t>
+            </w:r>
+            <w:r>
+              <w:rPr>
+                <w:rFonts w:ascii="Century Gothic" w:hAnsi="Century Gothic" w:cs="Calibri" w:cstheme="minorAscii"/>
+                <w:sz w:val="24"/>
+                <w:szCs w:val="24"/>
+              </w:rPr>
+              <w:t xml:space="preserve"> шт</w:t>
             </w:r>
           </w:p>
         </w:tc>
@@ -1423,7 +1449,7 @@
             <w:pPr>
               <w:cnfStyle w:val="000000100000" w:firstRow="0" w:lastRow="0" w:firstColumn="0" w:lastColumn="0" w:oddVBand="0" w:evenVBand="0" w:oddHBand="1" w:evenHBand="0" w:firstRowFirstColumn="0" w:firstRowLastColumn="0" w:lastRowFirstColumn="0" w:lastRowLastColumn="0"/>
               <w:rPr>
-                <w:rFonts w:ascii="Century Gothic" w:hAnsi="Century Gothic" w:cs="Calibri" w:cstheme="minorAscii"/>
+                <w:rFonts w:ascii="Century Gothic" w:hAnsi="Century Gothic" w:cstheme="minorHAnsi"/>
                 <w:sz w:val="24"/>
                 <w:szCs w:val="24"/>
                 <w:lang w:val="en-US"/>
@@ -1431,42 +1457,36 @@
             </w:pPr>
             <w:r>
               <w:rPr>
-                <w:rFonts w:ascii="Century Gothic" w:hAnsi="Century Gothic" w:cs="Calibri" w:cstheme="minorAscii"/>
+                <w:rFonts w:ascii="Century Gothic" w:hAnsi="Century Gothic" w:cstheme="minorHAnsi"/>
                 <w:sz w:val="24"/>
                 <w:szCs w:val="24"/>
               </w:rPr>
               <w:t>{{</w:t>
             </w:r>
-            <w:r>
-              <w:rPr>
-                <w:rFonts w:ascii="Century Gothic" w:hAnsi="Century Gothic" w:cs="Calibri" w:cstheme="minorAscii"/>
+            <w:proofErr w:type="spellStart"/>
+            <w:r>
+              <w:rPr>
+                <w:rFonts w:ascii="Century Gothic" w:hAnsi="Century Gothic" w:cstheme="minorHAnsi"/>
                 <w:sz w:val="24"/>
                 <w:szCs w:val="24"/>
               </w:rPr>
               <w:t>services</w:t>
             </w:r>
-            <w:r>
-              <w:rPr>
-                <w:rFonts w:ascii="Century Gothic" w:hAnsi="Century Gothic" w:cs="Calibri" w:cstheme="minorAscii"/>
+            <w:proofErr w:type="spellEnd"/>
+            <w:r>
+              <w:rPr>
+                <w:rFonts w:ascii="Century Gothic" w:hAnsi="Century Gothic" w:cstheme="minorHAnsi"/>
                 <w:sz w:val="24"/>
                 <w:szCs w:val="24"/>
               </w:rPr>
               <w:t>}}</w:t>
-            </w:r>
-            <w:r>
-              <w:rPr>
-                <w:rFonts w:ascii="Century Gothic" w:hAnsi="Century Gothic" w:cs="Calibri" w:cstheme="minorAscii"/>
-                <w:sz w:val="24"/>
-                <w:szCs w:val="24"/>
-              </w:rPr>
-              <w:t xml:space="preserve"> |</w:t>
             </w:r>
           </w:p>
           <w:p>
             <w:pPr>
               <w:cnfStyle w:val="000000100000" w:firstRow="0" w:lastRow="0" w:firstColumn="0" w:lastColumn="0" w:oddVBand="0" w:evenVBand="0" w:oddHBand="1" w:evenHBand="0" w:firstRowFirstColumn="0" w:firstRowLastColumn="0" w:lastRowFirstColumn="0" w:lastRowLastColumn="0"/>
               <w:rPr>
-                <w:rFonts w:ascii="Century Gothic" w:hAnsi="Century Gothic" w:cs="Calibri" w:cstheme="minorAscii"/>
+                <w:rFonts w:ascii="Century Gothic" w:hAnsi="Century Gothic" w:cstheme="minorHAnsi"/>
                 <w:sz w:val="24"/>
                 <w:szCs w:val="24"/>
                 <w:lang w:val="en-US"/>
@@ -1474,31 +1494,25 @@
             </w:pPr>
             <w:r>
               <w:rPr>
-                <w:rFonts w:ascii="Century Gothic" w:hAnsi="Century Gothic" w:cs="Calibri" w:cstheme="minorAscii"/>
-                <w:sz w:val="24"/>
-                <w:szCs w:val="24"/>
-              </w:rPr>
-              <w:t xml:space="preserve">Отгрузка : </w:t>
-            </w:r>
-            <w:r>
-              <w:rPr>
-                <w:rFonts w:ascii="Century Gothic" w:hAnsi="Century Gothic" w:cs="Calibri" w:cstheme="minorAscii"/>
+                <w:rFonts w:ascii="Century Gothic" w:hAnsi="Century Gothic" w:cstheme="minorHAnsi"/>
                 <w:sz w:val="24"/>
                 <w:szCs w:val="24"/>
               </w:rPr>
               <w:t>{{</w:t>
             </w:r>
-            <w:r>
-              <w:rPr>
-                <w:rFonts w:ascii="Century Gothic" w:hAnsi="Century Gothic" w:cs="Calibri" w:cstheme="minorAscii"/>
+            <w:proofErr w:type="spellStart"/>
+            <w:r>
+              <w:rPr>
+                <w:rFonts w:ascii="Century Gothic" w:hAnsi="Century Gothic" w:cstheme="minorHAnsi"/>
                 <w:sz w:val="24"/>
                 <w:szCs w:val="24"/>
               </w:rPr>
               <w:t>delivery</w:t>
             </w:r>
-            <w:r>
-              <w:rPr>
-                <w:rFonts w:ascii="Century Gothic" w:hAnsi="Century Gothic" w:cs="Calibri" w:cstheme="minorAscii"/>
+            <w:proofErr w:type="spellEnd"/>
+            <w:r>
+              <w:rPr>
+                <w:rFonts w:ascii="Century Gothic" w:hAnsi="Century Gothic" w:cstheme="minorHAnsi"/>
                 <w:sz w:val="24"/>
                 <w:szCs w:val="24"/>
               </w:rPr>

--- a/download/company_files/specification_template.docx
+++ b/download/company_files/specification_template.docx
@@ -212,6 +212,7 @@
               </w:rPr>
               <w:t>{{</w:t>
             </w:r>
+            <w:proofErr w:type="spellStart"/>
             <w:r>
               <w:rPr>
                 <w:rFonts w:ascii="Century Gothic" w:hAnsi="Century Gothic" w:cs="Calibri" w:cstheme="minorAscii"/>
@@ -231,6 +232,57 @@
                 <w:szCs w:val="24"/>
               </w:rPr>
               <w:t>_name</w:t>
+            </w:r>
+            <w:proofErr w:type="spellEnd"/>
+            <w:r>
+              <w:rPr>
+                <w:rFonts w:ascii="Century Gothic" w:hAnsi="Century Gothic" w:cs="Calibri" w:cstheme="minorAscii"/>
+                <w:b w:val="0"/>
+                <w:bCs w:val="0"/>
+                <w:sz w:val="24"/>
+                <w:szCs w:val="24"/>
+              </w:rPr>
+              <w:t>}}</w:t>
+            </w:r>
+            <w:r>
+              <w:rPr>
+                <w:rFonts w:ascii="Century Gothic" w:hAnsi="Century Gothic" w:cs="Calibri" w:cstheme="minorAscii"/>
+                <w:b w:val="0"/>
+                <w:bCs w:val="0"/>
+                <w:sz w:val="24"/>
+                <w:szCs w:val="24"/>
+              </w:rPr>
+              <w:t xml:space="preserve"> {{</w:t>
+            </w:r>
+            <w:r>
+              <w:rPr>
+                <w:rFonts w:ascii="Century Gothic" w:hAnsi="Century Gothic" w:cs="Calibri" w:cstheme="minorAscii"/>
+                <w:b w:val="0"/>
+                <w:bCs w:val="0"/>
+                <w:sz w:val="24"/>
+                <w:szCs w:val="24"/>
+              </w:rPr>
+              <w:t>customer</w:t>
+            </w:r>
+            <w:r>
+              <w:rPr>
+                <w:rFonts w:ascii="Century Gothic" w:hAnsi="Century Gothic" w:cs="Calibri" w:cstheme="minorAscii"/>
+                <w:b w:val="0"/>
+                <w:bCs w:val="0"/>
+                <w:sz w:val="24"/>
+                <w:szCs w:val="24"/>
+              </w:rPr>
+              <w:t>_</w:t>
+            </w:r>
+            <w:r>
+              <w:rPr>
+                <w:rFonts w:ascii="Century Gothic" w:hAnsi="Century Gothic" w:cs="Calibri" w:cstheme="minorAscii"/>
+                <w:b w:val="0"/>
+                <w:bCs w:val="0"/>
+                <w:sz w:val="24"/>
+                <w:szCs w:val="24"/>
+              </w:rPr>
+              <w:t>city</w:t>
             </w:r>
             <w:r>
               <w:rPr>
@@ -1486,7 +1538,7 @@
             <w:pPr>
               <w:cnfStyle w:val="000000100000" w:firstRow="0" w:lastRow="0" w:firstColumn="0" w:lastColumn="0" w:oddVBand="0" w:evenVBand="0" w:oddHBand="1" w:evenHBand="0" w:firstRowFirstColumn="0" w:firstRowLastColumn="0" w:lastRowFirstColumn="0" w:lastRowLastColumn="0"/>
               <w:rPr>
-                <w:rFonts w:ascii="Century Gothic" w:hAnsi="Century Gothic" w:cstheme="minorHAnsi"/>
+                <w:rFonts w:ascii="Century Gothic" w:hAnsi="Century Gothic" w:cs="Calibri" w:cstheme="minorAscii"/>
                 <w:sz w:val="24"/>
                 <w:szCs w:val="24"/>
                 <w:lang w:val="en-US"/>
@@ -1494,25 +1546,31 @@
             </w:pPr>
             <w:r>
               <w:rPr>
-                <w:rFonts w:ascii="Century Gothic" w:hAnsi="Century Gothic" w:cstheme="minorHAnsi"/>
+                <w:rFonts w:ascii="Century Gothic" w:hAnsi="Century Gothic" w:cs="Calibri" w:cstheme="minorAscii"/>
+                <w:sz w:val="24"/>
+                <w:szCs w:val="24"/>
+              </w:rPr>
+              <w:t xml:space="preserve">Доставка: </w:t>
+            </w:r>
+            <w:r>
+              <w:rPr>
+                <w:rFonts w:ascii="Century Gothic" w:hAnsi="Century Gothic" w:cs="Calibri" w:cstheme="minorAscii"/>
                 <w:sz w:val="24"/>
                 <w:szCs w:val="24"/>
               </w:rPr>
               <w:t>{{</w:t>
             </w:r>
-            <w:proofErr w:type="spellStart"/>
-            <w:r>
-              <w:rPr>
-                <w:rFonts w:ascii="Century Gothic" w:hAnsi="Century Gothic" w:cstheme="minorHAnsi"/>
+            <w:r>
+              <w:rPr>
+                <w:rFonts w:ascii="Century Gothic" w:hAnsi="Century Gothic" w:cs="Calibri" w:cstheme="minorAscii"/>
                 <w:sz w:val="24"/>
                 <w:szCs w:val="24"/>
               </w:rPr>
               <w:t>delivery</w:t>
             </w:r>
-            <w:proofErr w:type="spellEnd"/>
-            <w:r>
-              <w:rPr>
-                <w:rFonts w:ascii="Century Gothic" w:hAnsi="Century Gothic" w:cstheme="minorHAnsi"/>
+            <w:r>
+              <w:rPr>
+                <w:rFonts w:ascii="Century Gothic" w:hAnsi="Century Gothic" w:cs="Calibri" w:cstheme="minorAscii"/>
                 <w:sz w:val="24"/>
                 <w:szCs w:val="24"/>
               </w:rPr>
